--- a/doc/Model/דוח גרסה 3.docx
+++ b/doc/Model/דוח גרסה 3.docx
@@ -916,8 +916,6 @@
               </w:rPr>
               <w:t>יש דף התחברות של מנהל מערכת</w:t>
             </w:r>
-            <w:bookmarkStart w:id="0" w:name="_GoBack"/>
-            <w:bookmarkEnd w:id="0"/>
           </w:p>
         </w:tc>
         <w:tc>
@@ -1168,6 +1166,24 @@
         </w:rPr>
         <w:t>4.2 מחיקה של חוקים והנחות</w:t>
       </w:r>
+    </w:p>
+    <w:p>
+      <w:pPr>
+        <w:jc w:val="right"/>
+        <w:rPr>
+          <w:rFonts w:hint="cs"/>
+          <w:rtl/>
+        </w:rPr>
+      </w:pPr>
+      <w:r>
+        <w:rPr>
+          <w:rFonts w:hint="cs"/>
+          <w:rtl/>
+        </w:rPr>
+        <w:t>4.6 מחיקה של מינוי מנהל חנות</w:t>
+      </w:r>
+      <w:bookmarkStart w:id="0" w:name="_GoBack"/>
+      <w:bookmarkEnd w:id="0"/>
     </w:p>
     <w:p>
       <w:pPr>
@@ -1904,7 +1920,7 @@
 </file>
 
 <file path=customXml/itemProps1.xml><?xml version="1.0" encoding="utf-8"?>
-<ds:datastoreItem xmlns:ds="http://schemas.openxmlformats.org/officeDocument/2006/customXml" ds:itemID="{9DE4B6E0-D8AB-4807-BD0C-EDEFD512E5B2}">
+<ds:datastoreItem xmlns:ds="http://schemas.openxmlformats.org/officeDocument/2006/customXml" ds:itemID="{4A5CC987-6CDE-4D9E-8E9F-5B1071F31E68}">
   <ds:schemaRefs>
     <ds:schemaRef ds:uri="http://schemas.openxmlformats.org/officeDocument/2006/bibliography"/>
   </ds:schemaRefs>
